--- a/docs/deliverables2/Editiable Manual.docx
+++ b/docs/deliverables2/Editiable Manual.docx
@@ -629,13 +629,7 @@
                               <w:t xml:space="preserve"> </w:t>
                             </w:r>
                             <w:r>
-                              <w:t>Dragon Boat Z is a single-player Boat Racing game based on the annual Dragon Boat Race held in York along the River Ouse.</w:t>
-                            </w:r>
-                            <w:r>
-                              <w:t xml:space="preserve"> </w:t>
-                            </w:r>
-                            <w:r>
-                              <w:t>In Dragon Boat Z, the player competes against 6 AI opponents, racing their dragon boats across 3 legs to achieve the fastest time to cross the finish line.</w:t>
+                              <w:t>Dragon Boat Z is a single-player Boat Racing game based on the annual Dragon Boat Race held in York along the River Ouse. In Dragon Boat Z, the player competes against 6 AI opponents, racing their dragon boats across 3 legs to achieve the fastest time to cross the finish line.</w:t>
                             </w:r>
                           </w:p>
                           <w:p/>
@@ -967,6 +961,146 @@
           <w:noProof/>
         </w:rPr>
         <w:lastRenderedPageBreak/>
+        <mc:AlternateContent>
+          <mc:Choice Requires="wps">
+            <w:drawing>
+              <wp:anchor distT="0" distB="0" distL="114300" distR="114300" simplePos="0" relativeHeight="251667456" behindDoc="0" locked="0" layoutInCell="1" allowOverlap="1" wp14:anchorId="725F1FE8" wp14:editId="28C3516E">
+                <wp:simplePos x="0" y="0"/>
+                <wp:positionH relativeFrom="column">
+                  <wp:posOffset>0</wp:posOffset>
+                </wp:positionH>
+                <wp:positionV relativeFrom="paragraph">
+                  <wp:posOffset>3784600</wp:posOffset>
+                </wp:positionV>
+                <wp:extent cx="5730875" cy="1007533"/>
+                <wp:effectExtent l="0" t="0" r="9525" b="8890"/>
+                <wp:wrapNone/>
+                <wp:docPr id="31" name="Text Box 31"/>
+                <wp:cNvGraphicFramePr/>
+                <a:graphic xmlns:a="http://schemas.openxmlformats.org/drawingml/2006/main">
+                  <a:graphicData uri="http://schemas.microsoft.com/office/word/2010/wordprocessingShape">
+                    <wps:wsp>
+                      <wps:cNvSpPr txBox="1"/>
+                      <wps:spPr>
+                        <a:xfrm>
+                          <a:off x="0" y="0"/>
+                          <a:ext cx="5730875" cy="1007533"/>
+                        </a:xfrm>
+                        <a:prstGeom prst="rect">
+                          <a:avLst/>
+                        </a:prstGeom>
+                        <a:solidFill>
+                          <a:schemeClr val="lt1"/>
+                        </a:solidFill>
+                        <a:ln w="6350">
+                          <a:solidFill>
+                            <a:prstClr val="black"/>
+                          </a:solidFill>
+                        </a:ln>
+                      </wps:spPr>
+                      <wps:txbx>
+                        <w:txbxContent>
+                          <w:p>
+                            <w:r>
+                              <w:t>If you chose to start a new game, then you</w:t>
+                            </w:r>
+                            <w:r>
+                              <w:t xml:space="preserve"> get to pick the difficulty you want.</w:t>
+                            </w:r>
+                            <w:r>
+                              <w:t xml:space="preserve"> Difficulty will impact the number of obstacles and your opponent’s speed.</w:t>
+                            </w:r>
+                            <w:r>
+                              <w:t xml:space="preserve"> Afterwards,</w:t>
+                            </w:r>
+                            <w:r>
+                              <w:t xml:space="preserve"> click on any boat in order to advance </w:t>
+                            </w:r>
+                            <w:r>
+                              <w:t>and start</w:t>
+                            </w:r>
+                            <w:r>
+                              <w:t xml:space="preserve"> the race. The start screen includes information about the specs of the different types of boats and also includes game controls. The specs are explained</w:t>
+                            </w:r>
+                            <w:r>
+                              <w:t xml:space="preserve"> in Figure 2</w:t>
+                            </w:r>
+                            <w:r>
+                              <w:t xml:space="preserve"> on page </w:t>
+                            </w:r>
+                            <w:r>
+                              <w:t>8</w:t>
+                            </w:r>
+                          </w:p>
+                        </w:txbxContent>
+                      </wps:txbx>
+                      <wps:bodyPr rot="0" spcFirstLastPara="0" vertOverflow="overflow" horzOverflow="overflow" vert="horz" wrap="square" lIns="91440" tIns="45720" rIns="91440" bIns="45720" numCol="1" spcCol="0" rtlCol="0" fromWordArt="0" anchor="t" anchorCtr="0" forceAA="0" compatLnSpc="1">
+                        <a:prstTxWarp prst="textNoShape">
+                          <a:avLst/>
+                        </a:prstTxWarp>
+                        <a:noAutofit/>
+                      </wps:bodyPr>
+                    </wps:wsp>
+                  </a:graphicData>
+                </a:graphic>
+                <wp14:sizeRelV relativeFrom="margin">
+                  <wp14:pctHeight>0</wp14:pctHeight>
+                </wp14:sizeRelV>
+              </wp:anchor>
+            </w:drawing>
+          </mc:Choice>
+          <mc:Fallback>
+            <w:pict>
+              <v:shapetype w14:anchorId="725F1FE8" id="_x0000_t202" coordsize="21600,21600" o:spt="202" path="m,l,21600r21600,l21600,xe">
+                <v:stroke joinstyle="miter"/>
+                <v:path gradientshapeok="t" o:connecttype="rect"/>
+              </v:shapetype>
+              <v:shape id="Text Box 31" o:spid="_x0000_s1027" type="#_x0000_t202" style="position:absolute;margin-left:0;margin-top:298pt;width:451.25pt;height:79.35pt;z-index:251667456;visibility:visible;mso-wrap-style:square;mso-height-percent:0;mso-wrap-distance-left:9pt;mso-wrap-distance-top:0;mso-wrap-distance-right:9pt;mso-wrap-distance-bottom:0;mso-position-horizontal:absolute;mso-position-horizontal-relative:text;mso-position-vertical:absolute;mso-position-vertical-relative:text;mso-height-percent:0;mso-height-relative:margin;v-text-anchor:top" o:gfxdata="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" fillcolor="white [3201]" strokeweight=".5pt">
+                <v:textbox>
+                  <w:txbxContent>
+                    <w:p>
+                      <w:r>
+                        <w:t>If you chose to start a new game, then you</w:t>
+                      </w:r>
+                      <w:r>
+                        <w:t xml:space="preserve"> get to pick the difficulty you want.</w:t>
+                      </w:r>
+                      <w:r>
+                        <w:t xml:space="preserve"> Difficulty will impact the number of obstacles and your opponent’s speed.</w:t>
+                      </w:r>
+                      <w:r>
+                        <w:t xml:space="preserve"> Afterwards,</w:t>
+                      </w:r>
+                      <w:r>
+                        <w:t xml:space="preserve"> click on any boat in order to advance </w:t>
+                      </w:r>
+                      <w:r>
+                        <w:t>and start</w:t>
+                      </w:r>
+                      <w:r>
+                        <w:t xml:space="preserve"> the race. The start screen includes information about the specs of the different types of boats and also includes game controls. The specs are explained</w:t>
+                      </w:r>
+                      <w:r>
+                        <w:t xml:space="preserve"> in Figure 2</w:t>
+                      </w:r>
+                      <w:r>
+                        <w:t xml:space="preserve"> on page </w:t>
+                      </w:r>
+                      <w:r>
+                        <w:t>8</w:t>
+                      </w:r>
+                    </w:p>
+                  </w:txbxContent>
+                </v:textbox>
+              </v:shape>
+            </w:pict>
+          </mc:Fallback>
+        </mc:AlternateContent>
+      </w:r>
+      <w:r>
+        <w:rPr>
+          <w:noProof/>
+        </w:rPr>
         <w:drawing>
           <wp:inline distT="114300" distB="114300" distL="114300" distR="114300" wp14:anchorId="14D13CEF" wp14:editId="6C05B816">
             <wp:extent cx="5731200" cy="3784600"/>
@@ -1005,112 +1139,65 @@
       </w:r>
     </w:p>
     <w:p/>
-    <w:p>
-      <w:r>
-        <w:rPr>
-          <w:noProof/>
-        </w:rPr>
-        <mc:AlternateContent>
-          <mc:Choice Requires="wps">
-            <w:drawing>
-              <wp:anchor distT="0" distB="0" distL="114300" distR="114300" simplePos="0" relativeHeight="251667456" behindDoc="0" locked="0" layoutInCell="1" allowOverlap="1" wp14:anchorId="725F1FE8" wp14:editId="60393AD6">
-                <wp:simplePos x="0" y="0"/>
-                <wp:positionH relativeFrom="column">
-                  <wp:posOffset>0</wp:posOffset>
-                </wp:positionH>
-                <wp:positionV relativeFrom="paragraph">
-                  <wp:posOffset>70485</wp:posOffset>
-                </wp:positionV>
-                <wp:extent cx="5730875" cy="685800"/>
-                <wp:effectExtent l="0" t="0" r="9525" b="12700"/>
-                <wp:wrapNone/>
-                <wp:docPr id="31" name="Text Box 31"/>
-                <wp:cNvGraphicFramePr/>
-                <a:graphic xmlns:a="http://schemas.openxmlformats.org/drawingml/2006/main">
-                  <a:graphicData uri="http://schemas.microsoft.com/office/word/2010/wordprocessingShape">
-                    <wps:wsp>
-                      <wps:cNvSpPr txBox="1"/>
-                      <wps:spPr>
-                        <a:xfrm>
-                          <a:off x="0" y="0"/>
-                          <a:ext cx="5730875" cy="685800"/>
-                        </a:xfrm>
-                        <a:prstGeom prst="rect">
-                          <a:avLst/>
-                        </a:prstGeom>
-                        <a:solidFill>
-                          <a:schemeClr val="lt1"/>
-                        </a:solidFill>
-                        <a:ln w="6350">
-                          <a:solidFill>
-                            <a:prstClr val="black"/>
-                          </a:solidFill>
-                        </a:ln>
-                      </wps:spPr>
-                      <wps:txbx>
-                        <w:txbxContent>
-                          <w:p>
-                            <w:r>
-                              <w:t>If you chose to start a new game, then you click on any boat in order to advance to start the race. The start screen includes information about the specs of the different types of boats and also includes game controls. The specs are explained</w:t>
-                            </w:r>
-                            <w:r>
-                              <w:t xml:space="preserve"> in Figure 2</w:t>
-                            </w:r>
-                            <w:r>
-                              <w:t xml:space="preserve"> on page </w:t>
-                            </w:r>
-                            <w:r>
-                              <w:t>8</w:t>
-                            </w:r>
-                          </w:p>
-                        </w:txbxContent>
-                      </wps:txbx>
-                      <wps:bodyPr rot="0" spcFirstLastPara="0" vertOverflow="overflow" horzOverflow="overflow" vert="horz" wrap="square" lIns="91440" tIns="45720" rIns="91440" bIns="45720" numCol="1" spcCol="0" rtlCol="0" fromWordArt="0" anchor="t" anchorCtr="0" forceAA="0" compatLnSpc="1">
-                        <a:prstTxWarp prst="textNoShape">
-                          <a:avLst/>
-                        </a:prstTxWarp>
-                        <a:noAutofit/>
-                      </wps:bodyPr>
-                    </wps:wsp>
-                  </a:graphicData>
-                </a:graphic>
-                <wp14:sizeRelV relativeFrom="margin">
-                  <wp14:pctHeight>0</wp14:pctHeight>
-                </wp14:sizeRelV>
-              </wp:anchor>
-            </w:drawing>
-          </mc:Choice>
-          <mc:Fallback>
-            <w:pict>
-              <v:shape w14:anchorId="725F1FE8" id="Text Box 31" o:spid="_x0000_s1027" type="#_x0000_t202" style="position:absolute;margin-left:0;margin-top:5.55pt;width:451.25pt;height:54pt;z-index:251667456;visibility:visible;mso-wrap-style:square;mso-height-percent:0;mso-wrap-distance-left:9pt;mso-wrap-distance-top:0;mso-wrap-distance-right:9pt;mso-wrap-distance-bottom:0;mso-position-horizontal:absolute;mso-position-horizontal-relative:text;mso-position-vertical:absolute;mso-position-vertical-relative:text;mso-height-percent:0;mso-height-relative:margin;v-text-anchor:top" o:gfxdata="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" fillcolor="white [3201]" strokeweight=".5pt">
-                <v:textbox>
-                  <w:txbxContent>
-                    <w:p>
-                      <w:r>
-                        <w:t>If you chose to start a new game, then you click on any boat in order to advance to start the race. The start screen includes information about the specs of the different types of boats and also includes game controls. The specs are explained</w:t>
-                      </w:r>
-                      <w:r>
-                        <w:t xml:space="preserve"> in Figure 2</w:t>
-                      </w:r>
-                      <w:r>
-                        <w:t xml:space="preserve"> on page </w:t>
-                      </w:r>
-                      <w:r>
-                        <w:t>8</w:t>
-                      </w:r>
-                    </w:p>
-                  </w:txbxContent>
-                </v:textbox>
-              </v:shape>
-            </w:pict>
-          </mc:Fallback>
-        </mc:AlternateContent>
-      </w:r>
-    </w:p>
     <w:p/>
     <w:p/>
     <w:p/>
     <w:p/>
+    <w:p>
+      <w:r>
+        <w:rPr>
+          <w:noProof/>
+        </w:rPr>
+        <w:drawing>
+          <wp:inline distT="0" distB="0" distL="0" distR="0" wp14:anchorId="36456F12" wp14:editId="3794F424">
+            <wp:extent cx="5733415" cy="3804074"/>
+            <wp:effectExtent l="0" t="0" r="0" b="6350"/>
+            <wp:docPr id="4" name="Picture 4" descr="Text&#10;&#10;Description automatically generated"/>
+            <wp:cNvGraphicFramePr>
+              <a:graphicFrameLocks xmlns:a="http://schemas.openxmlformats.org/drawingml/2006/main" noChangeAspect="1"/>
+            </wp:cNvGraphicFramePr>
+            <a:graphic xmlns:a="http://schemas.openxmlformats.org/drawingml/2006/main">
+              <a:graphicData uri="http://schemas.openxmlformats.org/drawingml/2006/picture">
+                <pic:pic xmlns:pic="http://schemas.openxmlformats.org/drawingml/2006/picture">
+                  <pic:nvPicPr>
+                    <pic:cNvPr id="4" name="Picture 4" descr="Text&#10;&#10;Description automatically generated"/>
+                    <pic:cNvPicPr/>
+                  </pic:nvPicPr>
+                  <pic:blipFill rotWithShape="1">
+                    <a:blip r:embed="rId8" cstate="print">
+                      <a:extLst>
+                        <a:ext uri="{28A0092B-C50C-407E-A947-70E740481C1C}">
+                          <a14:useLocalDpi xmlns:a14="http://schemas.microsoft.com/office/drawing/2010/main" val="0"/>
+                        </a:ext>
+                      </a:extLst>
+                    </a:blip>
+                    <a:srcRect t="4057"/>
+                    <a:stretch/>
+                  </pic:blipFill>
+                  <pic:spPr bwMode="auto">
+                    <a:xfrm>
+                      <a:off x="0" y="0"/>
+                      <a:ext cx="5733415" cy="3804074"/>
+                    </a:xfrm>
+                    <a:prstGeom prst="rect">
+                      <a:avLst/>
+                    </a:prstGeom>
+                    <a:ln>
+                      <a:noFill/>
+                    </a:ln>
+                    <a:extLst>
+                      <a:ext uri="{53640926-AAD7-44D8-BBD7-CCE9431645EC}">
+                        <a14:shadowObscured xmlns:a14="http://schemas.microsoft.com/office/drawing/2010/main"/>
+                      </a:ext>
+                    </a:extLst>
+                  </pic:spPr>
+                </pic:pic>
+              </a:graphicData>
+            </a:graphic>
+          </wp:inline>
+        </w:drawing>
+      </w:r>
+    </w:p>
     <w:p>
       <w:r>
         <w:rPr>
@@ -1139,7 +1226,7 @@
                     <pic:cNvPicPr preferRelativeResize="0"/>
                   </pic:nvPicPr>
                   <pic:blipFill>
-                    <a:blip r:embed="rId8">
+                    <a:blip r:embed="rId9">
                       <a:extLst>
                         <a:ext uri="{28A0092B-C50C-407E-A947-70E740481C1C}">
                           <a14:useLocalDpi xmlns:a14="http://schemas.microsoft.com/office/drawing/2010/main" val="0"/>
@@ -1455,7 +1542,7 @@
                     <pic:cNvPicPr/>
                   </pic:nvPicPr>
                   <pic:blipFill>
-                    <a:blip r:embed="rId9" cstate="print">
+                    <a:blip r:embed="rId10" cstate="print">
                       <a:extLst>
                         <a:ext uri="{28A0092B-C50C-407E-A947-70E740481C1C}">
                           <a14:useLocalDpi xmlns:a14="http://schemas.microsoft.com/office/drawing/2010/main" val="0"/>
@@ -1580,7 +1667,7 @@
                     <pic:cNvPicPr preferRelativeResize="0"/>
                   </pic:nvPicPr>
                   <pic:blipFill>
-                    <a:blip r:embed="rId10"/>
+                    <a:blip r:embed="rId11"/>
                     <a:srcRect/>
                     <a:stretch>
                       <a:fillRect/>
@@ -2027,7 +2114,7 @@
                     <pic:cNvPicPr/>
                   </pic:nvPicPr>
                   <pic:blipFill>
-                    <a:blip r:embed="rId11" cstate="print">
+                    <a:blip r:embed="rId12" cstate="print">
                       <a:extLst>
                         <a:ext uri="{28A0092B-C50C-407E-A947-70E740481C1C}">
                           <a14:useLocalDpi xmlns:a14="http://schemas.microsoft.com/office/drawing/2010/main" val="0"/>
@@ -2259,7 +2346,7 @@
                     <pic:cNvPicPr/>
                   </pic:nvPicPr>
                   <pic:blipFill>
-                    <a:blip r:embed="rId12" cstate="print">
+                    <a:blip r:embed="rId13" cstate="print">
                       <a:extLst>
                         <a:ext uri="{28A0092B-C50C-407E-A947-70E740481C1C}">
                           <a14:useLocalDpi xmlns:a14="http://schemas.microsoft.com/office/drawing/2010/main" val="0"/>
@@ -2323,7 +2410,7 @@
                     <pic:cNvPicPr/>
                   </pic:nvPicPr>
                   <pic:blipFill>
-                    <a:blip r:embed="rId13" cstate="print">
+                    <a:blip r:embed="rId14" cstate="print">
                       <a:extLst>
                         <a:ext uri="{28A0092B-C50C-407E-A947-70E740481C1C}">
                           <a14:useLocalDpi xmlns:a14="http://schemas.microsoft.com/office/drawing/2010/main" val="0"/>
@@ -2395,23 +2482,7 @@
           <w:sz w:val="20"/>
           <w:szCs w:val="20"/>
         </w:rPr>
-        <w:t>Figure 1 (</w:t>
-      </w:r>
-      <w:r>
-        <w:rPr>
-          <w:bCs/>
-          <w:sz w:val="20"/>
-          <w:szCs w:val="20"/>
-        </w:rPr>
-        <w:t>Boat Controls</w:t>
-      </w:r>
-      <w:r>
-        <w:rPr>
-          <w:bCs/>
-          <w:sz w:val="20"/>
-          <w:szCs w:val="20"/>
-        </w:rPr>
-        <w:t>):</w:t>
+        <w:t>Figure 1 (Boat Controls):</w:t>
       </w:r>
     </w:p>
     <w:p>
@@ -2480,7 +2551,7 @@
                           <pic:cNvPicPr preferRelativeResize="0"/>
                         </pic:nvPicPr>
                         <pic:blipFill>
-                          <a:blip r:embed="rId14"/>
+                          <a:blip r:embed="rId15"/>
                           <a:srcRect/>
                           <a:stretch>
                             <a:fillRect/>
@@ -2544,7 +2615,7 @@
                           <pic:cNvPicPr preferRelativeResize="0"/>
                         </pic:nvPicPr>
                         <pic:blipFill>
-                          <a:blip r:embed="rId15"/>
+                          <a:blip r:embed="rId16"/>
                           <a:srcRect/>
                           <a:stretch>
                             <a:fillRect/>
@@ -2608,7 +2679,7 @@
                           <pic:cNvPicPr preferRelativeResize="0"/>
                         </pic:nvPicPr>
                         <pic:blipFill>
-                          <a:blip r:embed="rId16"/>
+                          <a:blip r:embed="rId17"/>
                           <a:srcRect/>
                           <a:stretch>
                             <a:fillRect/>
@@ -2672,7 +2743,7 @@
                           <pic:cNvPicPr preferRelativeResize="0"/>
                         </pic:nvPicPr>
                         <pic:blipFill>
-                          <a:blip r:embed="rId17"/>
+                          <a:blip r:embed="rId18"/>
                           <a:srcRect/>
                           <a:stretch>
                             <a:fillRect/>
@@ -2720,39 +2791,7 @@
           <w:sz w:val="20"/>
           <w:szCs w:val="20"/>
         </w:rPr>
-        <w:t xml:space="preserve">Figure </w:t>
-      </w:r>
-      <w:r>
-        <w:rPr>
-          <w:bCs/>
-          <w:sz w:val="20"/>
-          <w:szCs w:val="20"/>
-        </w:rPr>
-        <w:t>2</w:t>
-      </w:r>
-      <w:r>
-        <w:rPr>
-          <w:bCs/>
-          <w:sz w:val="20"/>
-          <w:szCs w:val="20"/>
-        </w:rPr>
-        <w:t xml:space="preserve"> (Boat </w:t>
-      </w:r>
-      <w:r>
-        <w:rPr>
-          <w:bCs/>
-          <w:sz w:val="20"/>
-          <w:szCs w:val="20"/>
-        </w:rPr>
-        <w:t>Specs</w:t>
-      </w:r>
-      <w:r>
-        <w:rPr>
-          <w:bCs/>
-          <w:sz w:val="20"/>
-          <w:szCs w:val="20"/>
-        </w:rPr>
-        <w:t>):</w:t>
+        <w:t>Figure 2 (Boat Specs):</w:t>
       </w:r>
     </w:p>
     <w:p>
@@ -2790,7 +2829,7 @@
                     <pic:cNvPicPr preferRelativeResize="0"/>
                   </pic:nvPicPr>
                   <pic:blipFill>
-                    <a:blip r:embed="rId18"/>
+                    <a:blip r:embed="rId19"/>
                     <a:srcRect/>
                     <a:stretch>
                       <a:fillRect/>
@@ -2897,7 +2936,7 @@
                     <pic:cNvPicPr preferRelativeResize="0"/>
                   </pic:nvPicPr>
                   <pic:blipFill>
-                    <a:blip r:embed="rId19"/>
+                    <a:blip r:embed="rId20"/>
                     <a:srcRect/>
                     <a:stretch>
                       <a:fillRect/>
@@ -2951,23 +2990,7 @@
           <w:sz w:val="20"/>
           <w:szCs w:val="20"/>
         </w:rPr>
-        <w:t xml:space="preserve"> (</w:t>
-      </w:r>
-      <w:r>
-        <w:rPr>
-          <w:bCs/>
-          <w:sz w:val="20"/>
-          <w:szCs w:val="20"/>
-        </w:rPr>
-        <w:t>Progress Bar</w:t>
-      </w:r>
-      <w:r>
-        <w:rPr>
-          <w:bCs/>
-          <w:sz w:val="20"/>
-          <w:szCs w:val="20"/>
-        </w:rPr>
-        <w:t>):</w:t>
+        <w:t xml:space="preserve"> (Progress Bar):</w:t>
       </w:r>
     </w:p>
     <w:p>
@@ -3005,7 +3028,7 @@
                     <pic:cNvPicPr preferRelativeResize="0"/>
                   </pic:nvPicPr>
                   <pic:blipFill>
-                    <a:blip r:embed="rId20"/>
+                    <a:blip r:embed="rId21"/>
                     <a:srcRect/>
                     <a:stretch>
                       <a:fillRect/>
@@ -3042,7 +3065,7 @@
           <w:sz w:val="20"/>
           <w:szCs w:val="20"/>
         </w:rPr>
-        <w:t>Figure</w:t>
+        <w:t xml:space="preserve">Figures </w:t>
       </w:r>
       <w:r>
         <w:rPr>
@@ -3050,7 +3073,7 @@
           <w:sz w:val="20"/>
           <w:szCs w:val="20"/>
         </w:rPr>
-        <w:t>s</w:t>
+        <w:t>5,6</w:t>
       </w:r>
       <w:r>
         <w:rPr>
@@ -3058,39 +3081,7 @@
           <w:sz w:val="20"/>
           <w:szCs w:val="20"/>
         </w:rPr>
-        <w:t xml:space="preserve"> </w:t>
-      </w:r>
-      <w:r>
-        <w:rPr>
-          <w:bCs/>
-          <w:sz w:val="20"/>
-          <w:szCs w:val="20"/>
-        </w:rPr>
-        <w:t>5,6</w:t>
-      </w:r>
-      <w:r>
-        <w:rPr>
-          <w:bCs/>
-          <w:sz w:val="20"/>
-          <w:szCs w:val="20"/>
-        </w:rPr>
-        <w:t xml:space="preserve"> (</w:t>
-      </w:r>
-      <w:r>
-        <w:rPr>
-          <w:bCs/>
-          <w:sz w:val="20"/>
-          <w:szCs w:val="20"/>
-        </w:rPr>
-        <w:t>Obstacles</w:t>
-      </w:r>
-      <w:r>
-        <w:rPr>
-          <w:bCs/>
-          <w:sz w:val="20"/>
-          <w:szCs w:val="20"/>
-        </w:rPr>
-        <w:t>):</w:t>
+        <w:t xml:space="preserve"> (Obstacles):</w:t>
       </w:r>
     </w:p>
     <w:p>
@@ -3121,7 +3112,7 @@
                     <pic:cNvPicPr preferRelativeResize="0"/>
                   </pic:nvPicPr>
                   <pic:blipFill>
-                    <a:blip r:embed="rId21"/>
+                    <a:blip r:embed="rId22"/>
                     <a:srcRect/>
                     <a:stretch>
                       <a:fillRect/>
@@ -3163,7 +3154,7 @@
                     <pic:cNvPicPr preferRelativeResize="0"/>
                   </pic:nvPicPr>
                   <pic:blipFill>
-                    <a:blip r:embed="rId22"/>
+                    <a:blip r:embed="rId23"/>
                     <a:srcRect/>
                     <a:stretch>
                       <a:fillRect/>
@@ -3201,15 +3192,7 @@
           <w:sz w:val="20"/>
           <w:szCs w:val="20"/>
         </w:rPr>
-        <w:t>Figure</w:t>
-      </w:r>
-      <w:r>
-        <w:rPr>
-          <w:bCs/>
-          <w:sz w:val="20"/>
-          <w:szCs w:val="20"/>
-        </w:rPr>
-        <w:t xml:space="preserve"> </w:t>
+        <w:t xml:space="preserve">Figure </w:t>
       </w:r>
       <w:r>
         <w:rPr>
@@ -3268,7 +3251,7 @@
                     <pic:cNvPicPr/>
                   </pic:nvPicPr>
                   <pic:blipFill>
-                    <a:blip r:embed="rId23" cstate="print">
+                    <a:blip r:embed="rId24" cstate="print">
                       <a:extLst>
                         <a:ext uri="{28A0092B-C50C-407E-A947-70E740481C1C}">
                           <a14:useLocalDpi xmlns:a14="http://schemas.microsoft.com/office/drawing/2010/main" val="0"/>
@@ -3317,7 +3300,7 @@
                     <pic:cNvPicPr/>
                   </pic:nvPicPr>
                   <pic:blipFill>
-                    <a:blip r:embed="rId24">
+                    <a:blip r:embed="rId25">
                       <a:extLst>
                         <a:ext uri="{28A0092B-C50C-407E-A947-70E740481C1C}">
                           <a14:useLocalDpi xmlns:a14="http://schemas.microsoft.com/office/drawing/2010/main" val="0"/>
@@ -3345,7 +3328,7 @@
       </w:r>
     </w:p>
     <w:sectPr>
-      <w:footerReference w:type="default" r:id="rId25"/>
+      <w:footerReference w:type="default" r:id="rId26"/>
       <w:pgSz w:w="11909" w:h="16834"/>
       <w:pgMar w:top="1440" w:right="1440" w:bottom="1440" w:left="1440" w:header="720" w:footer="720" w:gutter="0"/>
       <w:pgNumType w:start="1"/>
